--- a/应用高等工程数学/作业答案/矩阵论习题.docx
+++ b/应用高等工程数学/作业答案/矩阵论习题.docx
@@ -3958,6 +3958,7 @@
       <w:pPr>
         <w:widowControl w:val="0"/>
         <w:numPr>
+          <w:ilvl w:val="0"/>
           <w:numId w:val="0"/>
         </w:numPr>
         <w:jc w:val="both"/>
@@ -3972,6 +3973,7 @@
       <w:pPr>
         <w:widowControl w:val="0"/>
         <w:numPr>
+          <w:ilvl w:val="0"/>
           <w:numId w:val="0"/>
         </w:numPr>
         <w:jc w:val="both"/>
@@ -4768,6 +4770,7 @@
     <w:p>
       <w:pPr>
         <w:numPr>
+          <w:ilvl w:val="0"/>
           <w:numId w:val="0"/>
         </w:numPr>
         <w:ind w:leftChars="0"/>
@@ -5948,8 +5951,6 @@
           <w:szCs w:val="28"/>
         </w:rPr>
       </w:pPr>
-      <w:bookmarkStart w:id="6" w:name="_GoBack"/>
-      <w:bookmarkEnd w:id="6"/>
     </w:p>
     <w:p>
       <w:pPr>
@@ -5985,6 +5986,8 @@
     <w:p>
       <w:pPr>
         <w:rPr>
+          <w:rFonts w:hAnsi="Cambria Math"/>
+          <w:i w:val="0"/>
           <w:sz w:val="28"/>
           <w:szCs w:val="28"/>
         </w:rPr>
@@ -6329,6 +6332,112 @@
           </m:e>
         </m:d>
       </m:oMath>
+    </w:p>
+    <w:p>
+      <w:pPr>
+        <w:rPr>
+          <w:rFonts w:hAnsi="Cambria Math"/>
+          <w:i w:val="0"/>
+          <w:sz w:val="28"/>
+          <w:szCs w:val="28"/>
+        </w:rPr>
+      </w:pPr>
+    </w:p>
+    <w:p>
+      <w:pPr>
+        <w:rPr>
+          <w:sz w:val="28"/>
+          <w:szCs w:val="28"/>
+        </w:rPr>
+      </w:pPr>
+      <w:r>
+        <w:drawing>
+          <wp:inline distT="0" distB="0" distL="114300" distR="114300">
+            <wp:extent cx="5269230" cy="788670"/>
+            <wp:effectExtent l="0" t="0" r="7620" b="11430"/>
+            <wp:docPr id="1" name="图片 115"/>
+            <wp:cNvGraphicFramePr>
+              <a:graphicFrameLocks xmlns:a="http://schemas.openxmlformats.org/drawingml/2006/main" noChangeAspect="1"/>
+            </wp:cNvGraphicFramePr>
+            <a:graphic xmlns:a="http://schemas.openxmlformats.org/drawingml/2006/main">
+              <a:graphicData uri="http://schemas.openxmlformats.org/drawingml/2006/picture">
+                <pic:pic xmlns:pic="http://schemas.openxmlformats.org/drawingml/2006/picture">
+                  <pic:nvPicPr>
+                    <pic:cNvPr id="1" name="图片 115"/>
+                    <pic:cNvPicPr>
+                      <a:picLocks noChangeAspect="1"/>
+                    </pic:cNvPicPr>
+                  </pic:nvPicPr>
+                  <pic:blipFill>
+                    <a:blip r:embed="rId216"/>
+                    <a:stretch>
+                      <a:fillRect/>
+                    </a:stretch>
+                  </pic:blipFill>
+                  <pic:spPr>
+                    <a:xfrm>
+                      <a:off x="0" y="0"/>
+                      <a:ext cx="5269230" cy="788670"/>
+                    </a:xfrm>
+                    <a:prstGeom prst="rect">
+                      <a:avLst/>
+                    </a:prstGeom>
+                    <a:noFill/>
+                    <a:ln>
+                      <a:noFill/>
+                    </a:ln>
+                  </pic:spPr>
+                </pic:pic>
+              </a:graphicData>
+            </a:graphic>
+          </wp:inline>
+        </w:drawing>
+      </w:r>
+      <w:r>
+        <w:drawing>
+          <wp:inline distT="0" distB="0" distL="114300" distR="114300">
+            <wp:extent cx="4619625" cy="1609725"/>
+            <wp:effectExtent l="0" t="0" r="9525" b="9525"/>
+            <wp:docPr id="2" name="图片 116"/>
+            <wp:cNvGraphicFramePr>
+              <a:graphicFrameLocks xmlns:a="http://schemas.openxmlformats.org/drawingml/2006/main" noChangeAspect="1"/>
+            </wp:cNvGraphicFramePr>
+            <a:graphic xmlns:a="http://schemas.openxmlformats.org/drawingml/2006/main">
+              <a:graphicData uri="http://schemas.openxmlformats.org/drawingml/2006/picture">
+                <pic:pic xmlns:pic="http://schemas.openxmlformats.org/drawingml/2006/picture">
+                  <pic:nvPicPr>
+                    <pic:cNvPr id="2" name="图片 116"/>
+                    <pic:cNvPicPr>
+                      <a:picLocks noChangeAspect="1"/>
+                    </pic:cNvPicPr>
+                  </pic:nvPicPr>
+                  <pic:blipFill>
+                    <a:blip r:embed="rId217"/>
+                    <a:stretch>
+                      <a:fillRect/>
+                    </a:stretch>
+                  </pic:blipFill>
+                  <pic:spPr>
+                    <a:xfrm>
+                      <a:off x="0" y="0"/>
+                      <a:ext cx="4619625" cy="1609725"/>
+                    </a:xfrm>
+                    <a:prstGeom prst="rect">
+                      <a:avLst/>
+                    </a:prstGeom>
+                    <a:noFill/>
+                    <a:ln>
+                      <a:noFill/>
+                    </a:ln>
+                  </pic:spPr>
+                </pic:pic>
+              </a:graphicData>
+            </a:graphic>
+          </wp:inline>
+        </w:drawing>
+      </w:r>
+      <w:bookmarkStart w:id="6" w:name="_GoBack"/>
+      <w:bookmarkEnd w:id="6"/>
       <w:r>
         <w:rPr>
           <w:rFonts w:hint="eastAsia"/>
